--- a/php/cakephp/Form/Form-View.docx
+++ b/php/cakephp/Form/Form-View.docx
@@ -3,16 +3,55 @@
 <w:document xmlns:wpc="http://schemas.microsoft.com/office/word/2010/wordprocessingCanvas" xmlns:mc="http://schemas.openxmlformats.org/markup-compatibility/2006" xmlns:o="urn:schemas-microsoft-com:office:office" xmlns:r="http://schemas.openxmlformats.org/officeDocument/2006/relationships" xmlns:m="http://schemas.openxmlformats.org/officeDocument/2006/math" xmlns:v="urn:schemas-microsoft-com:vml" xmlns:wp14="http://schemas.microsoft.com/office/word/2010/wordprocessingDrawing" xmlns:wp="http://schemas.openxmlformats.org/drawingml/2006/wordprocessingDrawing" xmlns:w10="urn:schemas-microsoft-com:office:word" xmlns:w="http://schemas.openxmlformats.org/wordprocessingml/2006/main" xmlns:w14="http://schemas.microsoft.com/office/word/2010/wordml" xmlns:w15="http://schemas.microsoft.com/office/word/2012/wordml" xmlns:wpg="http://schemas.microsoft.com/office/word/2010/wordprocessingGroup" xmlns:wpi="http://schemas.microsoft.com/office/word/2010/wordprocessingInk" xmlns:wne="http://schemas.microsoft.com/office/word/2006/wordml" xmlns:wps="http://schemas.microsoft.com/office/word/2010/wordprocessingShape" mc:Ignorable="w14 w15 wp14">
   <w:body>
     <w:p>
-      <w:r>
-        <w:t>https://book.cakephp.org/3.0/en/views/helpers/</w:t>
-      </w:r>
-      <w:r>
-        <w:t>form.html</w:t>
-      </w:r>
-    </w:p>
-    <w:p>
-      <w:r>
-        <w:t>create form</w:t>
+      <w:hyperlink r:id="rId5" w:history="1">
+        <w:r>
+          <w:rPr>
+            <w:rStyle w:val="Hyperlink"/>
+          </w:rPr>
+          <w:t>https://book.cakephp.org/3.0/en/views/helpers/form.html</w:t>
+        </w:r>
+      </w:hyperlink>
+    </w:p>
+    <w:p>
+      <w:r>
+        <w:t>C</w:t>
+      </w:r>
+      <w:r>
+        <w:t>ustom</w:t>
+      </w:r>
+    </w:p>
+    <w:p>
+      <w:pPr>
+        <w:pStyle w:val="ListParagraph"/>
+        <w:numPr>
+          <w:ilvl w:val="0"/>
+          <w:numId w:val="4"/>
+        </w:numPr>
+      </w:pPr>
+      <w:hyperlink r:id="rId6" w:history="1">
+        <w:r>
+          <w:rPr>
+            <w:rStyle w:val="Hyperlink"/>
+          </w:rPr>
+          <w:t>https://holt59.github.io/cakephp3-bootstrap-helpers/form-helper/horizontal/</w:t>
+        </w:r>
+      </w:hyperlink>
+    </w:p>
+    <w:p>
+      <w:pPr>
+        <w:pStyle w:val="ListParagraph"/>
+        <w:numPr>
+          <w:ilvl w:val="0"/>
+          <w:numId w:val="4"/>
+        </w:numPr>
+      </w:pPr>
+    </w:p>
+    <w:p>
+      <w:r>
+        <w:t>C</w:t>
+      </w:r>
+      <w:r>
+        <w:t>reate form</w:t>
       </w:r>
     </w:p>
     <w:p>
@@ -57,18 +96,24 @@
         </w:numPr>
       </w:pPr>
       <w:r>
-        <w:t>Setting method</w:t>
-      </w:r>
-    </w:p>
-    <w:p>
-      <w:pPr>
-        <w:pStyle w:val="ListParagraph"/>
-      </w:pPr>
-      <w:r>
-        <w:t>echo $this-&gt;Form-&gt;create($article</w:t>
-      </w:r>
-      <w:r>
-        <w:t>, [</w:t>
+        <w:t>Full</w:t>
+      </w:r>
+    </w:p>
+    <w:p>
+      <w:pPr>
+        <w:pStyle w:val="ListParagraph"/>
+      </w:pPr>
+      <w:r>
+        <w:t>echo $this-&gt;Form-&gt;create($article, [</w:t>
+      </w:r>
+    </w:p>
+    <w:p>
+      <w:pPr>
+        <w:pStyle w:val="ListParagraph"/>
+      </w:pPr>
+      <w:r>
+        <w:tab/>
+        <w:t>‘type’ =&gt; ‘post’, // method is post</w:t>
       </w:r>
     </w:p>
     <w:p>
@@ -79,19 +124,34 @@
       <w:r>
         <w:t>'url' =&gt; ['action' =&gt; 'login']</w:t>
       </w:r>
-    </w:p>
-    <w:p>
-      <w:pPr>
-        <w:pStyle w:val="ListParagraph"/>
-      </w:pPr>
-      <w:r>
-        <w:t>]</w:t>
-      </w:r>
-      <w:r>
-        <w:t>)</w:t>
-      </w:r>
-      <w:r>
-        <w:t>;</w:t>
+      <w:r>
+        <w:t>, // action url</w:t>
+      </w:r>
+    </w:p>
+    <w:p>
+      <w:pPr>
+        <w:pStyle w:val="ListParagraph"/>
+        <w:ind w:firstLine="720"/>
+      </w:pPr>
+      <w:r>
+        <w:t>‘encoding’ //</w:t>
+      </w:r>
+    </w:p>
+    <w:p>
+      <w:pPr>
+        <w:pStyle w:val="ListParagraph"/>
+        <w:ind w:firstLine="720"/>
+      </w:pPr>
+      <w:r>
+        <w:t>‘template’ // template</w:t>
+      </w:r>
+    </w:p>
+    <w:p>
+      <w:pPr>
+        <w:pStyle w:val="ListParagraph"/>
+      </w:pPr>
+      <w:r>
+        <w:t>]);</w:t>
       </w:r>
     </w:p>
     <w:p>
@@ -152,9 +212,822 @@
         </w:numPr>
       </w:pPr>
     </w:p>
+    <w:p/>
+    <w:p>
+      <w:r>
+        <w:t>Form control</w:t>
+      </w:r>
+    </w:p>
+    <w:p>
+      <w:pPr>
+        <w:pStyle w:val="ListParagraph"/>
+        <w:numPr>
+          <w:ilvl w:val="0"/>
+          <w:numId w:val="3"/>
+        </w:numPr>
+      </w:pPr>
+      <w:r>
+        <w:t>FormHelper::control(string $field, array $options)</w:t>
+      </w:r>
+    </w:p>
+    <w:p>
+      <w:pPr>
+        <w:pStyle w:val="ListParagraph"/>
+        <w:numPr>
+          <w:ilvl w:val="0"/>
+          <w:numId w:val="3"/>
+        </w:numPr>
+      </w:pPr>
+      <w:r>
+        <w:t>Default</w:t>
+      </w:r>
+    </w:p>
+    <w:p>
+      <w:pPr>
+        <w:pStyle w:val="ListParagraph"/>
+      </w:pPr>
+      <w:r>
+        <w:t>$this-&gt;Form-&gt;control(‘name’);</w:t>
+      </w:r>
+    </w:p>
+    <w:p>
+      <w:pPr>
+        <w:pStyle w:val="ListParagraph"/>
+      </w:pPr>
+      <w:r>
+        <w:t>// output</w:t>
+      </w:r>
+    </w:p>
+    <w:p>
+      <w:pPr>
+        <w:pStyle w:val="ListParagraph"/>
+      </w:pPr>
+      <w:r>
+        <w:t xml:space="preserve">&lt;div class="input </w:t>
+      </w:r>
+      <w:r>
+        <w:t>text</w:t>
+      </w:r>
+      <w:r>
+        <w:t>"&gt;</w:t>
+      </w:r>
+    </w:p>
+    <w:p>
+      <w:pPr>
+        <w:pStyle w:val="ListParagraph"/>
+      </w:pPr>
+      <w:r>
+        <w:t xml:space="preserve">    &lt;label for="</w:t>
+      </w:r>
+      <w:r>
+        <w:t>name</w:t>
+      </w:r>
+      <w:r>
+        <w:t>"&gt;</w:t>
+      </w:r>
+      <w:r>
+        <w:t>Name</w:t>
+      </w:r>
+      <w:r>
+        <w:t>&lt;/label&gt;</w:t>
+      </w:r>
+    </w:p>
+    <w:p>
+      <w:pPr>
+        <w:pStyle w:val="ListParagraph"/>
+      </w:pPr>
+      <w:r>
+        <w:t xml:space="preserve">    &lt;input type="</w:t>
+      </w:r>
+      <w:r>
+        <w:t>text</w:t>
+      </w:r>
+      <w:r>
+        <w:t>" name="</w:t>
+      </w:r>
+      <w:r>
+        <w:t>name</w:t>
+      </w:r>
+      <w:r>
+        <w:t>" value="" id="</w:t>
+      </w:r>
+      <w:r>
+        <w:t>name</w:t>
+      </w:r>
+      <w:r>
+        <w:t>" /&gt;</w:t>
+      </w:r>
+    </w:p>
+    <w:p>
+      <w:pPr>
+        <w:pStyle w:val="ListParagraph"/>
+      </w:pPr>
+      <w:r>
+        <w:t>&lt;/div&gt;</w:t>
+      </w:r>
+    </w:p>
+    <w:p>
+      <w:pPr>
+        <w:pStyle w:val="ListParagraph"/>
+        <w:numPr>
+          <w:ilvl w:val="0"/>
+          <w:numId w:val="3"/>
+        </w:numPr>
+      </w:pPr>
+      <w:r>
+        <w:t>$options</w:t>
+      </w:r>
+    </w:p>
+    <w:p>
+      <w:pPr>
+        <w:pStyle w:val="ListParagraph"/>
+        <w:numPr>
+          <w:ilvl w:val="0"/>
+          <w:numId w:val="5"/>
+        </w:numPr>
+      </w:pPr>
+      <w:r>
+        <w:t xml:space="preserve">$options[‘type]: </w:t>
+      </w:r>
+      <w:r>
+        <w:t>file, email, password, default is text</w:t>
+      </w:r>
+    </w:p>
+    <w:p>
+      <w:pPr>
+        <w:pStyle w:val="ListParagraph"/>
+        <w:ind w:left="1440"/>
+      </w:pPr>
+      <w:r>
+        <w:t>// add type input</w:t>
+      </w:r>
+    </w:p>
+    <w:p>
+      <w:pPr>
+        <w:pStyle w:val="ListParagraph"/>
+        <w:ind w:left="1440"/>
+      </w:pPr>
+      <w:r>
+        <w:t>echo $this-&gt;Form-&gt;control('email', ['type' =&gt; 'email']);</w:t>
+      </w:r>
+    </w:p>
+    <w:p>
+      <w:pPr>
+        <w:pStyle w:val="ListParagraph"/>
+        <w:ind w:left="1440"/>
+      </w:pPr>
+      <w:r>
+        <w:t>&lt;div class="input email"&gt;</w:t>
+      </w:r>
+    </w:p>
+    <w:p>
+      <w:pPr>
+        <w:pStyle w:val="ListParagraph"/>
+        <w:ind w:left="1440"/>
+      </w:pPr>
+      <w:r>
+        <w:t xml:space="preserve">    &lt;label for="email"&gt;Email&lt;/label&gt;</w:t>
+      </w:r>
+    </w:p>
+    <w:p>
+      <w:pPr>
+        <w:pStyle w:val="ListParagraph"/>
+        <w:ind w:left="1440"/>
+      </w:pPr>
+      <w:r>
+        <w:t xml:space="preserve">    &lt;input type="email" name="email" value="" id="email" /&gt;</w:t>
+      </w:r>
+    </w:p>
+    <w:p>
+      <w:pPr>
+        <w:pStyle w:val="ListParagraph"/>
+        <w:ind w:left="1440"/>
+      </w:pPr>
+      <w:r>
+        <w:t>&lt;/div&gt;</w:t>
+      </w:r>
+    </w:p>
+    <w:p>
+      <w:pPr>
+        <w:pStyle w:val="ListParagraph"/>
+        <w:numPr>
+          <w:ilvl w:val="0"/>
+          <w:numId w:val="5"/>
+        </w:numPr>
+      </w:pPr>
+      <w:r>
+        <w:lastRenderedPageBreak/>
+        <w:t>$options[‘label’]</w:t>
+      </w:r>
+    </w:p>
+    <w:p>
+      <w:pPr>
+        <w:pStyle w:val="ListParagraph"/>
+        <w:numPr>
+          <w:ilvl w:val="0"/>
+          <w:numId w:val="6"/>
+        </w:numPr>
+      </w:pPr>
+      <w:hyperlink r:id="rId7" w:history="1">
+        <w:r>
+          <w:rPr>
+            <w:rStyle w:val="Hyperlink"/>
+          </w:rPr>
+          <w:t>https://book.cakephp.org/3.0/en/views/helpers/form.html#create-label</w:t>
+        </w:r>
+      </w:hyperlink>
+    </w:p>
+    <w:p>
+      <w:pPr>
+        <w:pStyle w:val="ListParagraph"/>
+        <w:numPr>
+          <w:ilvl w:val="0"/>
+          <w:numId w:val="6"/>
+        </w:numPr>
+      </w:pPr>
+      <w:r>
+        <w:t>Edit name Label</w:t>
+      </w:r>
+    </w:p>
+    <w:p>
+      <w:pPr>
+        <w:pStyle w:val="ListParagraph"/>
+        <w:numPr>
+          <w:ilvl w:val="0"/>
+          <w:numId w:val="6"/>
+        </w:numPr>
+      </w:pPr>
+      <w:r>
+        <w:t>Example</w:t>
+      </w:r>
+    </w:p>
+    <w:p>
+      <w:pPr>
+        <w:pStyle w:val="ListParagraph"/>
+        <w:numPr>
+          <w:ilvl w:val="0"/>
+          <w:numId w:val="7"/>
+        </w:numPr>
+      </w:pPr>
+      <w:r>
+        <w:t>$options[‘label’ =&gt; false, label is don’t show</w:t>
+      </w:r>
+    </w:p>
+    <w:p>
+      <w:pPr>
+        <w:pStyle w:val="ListParagraph"/>
+        <w:numPr>
+          <w:ilvl w:val="0"/>
+          <w:numId w:val="7"/>
+        </w:numPr>
+      </w:pPr>
+      <w:r>
+        <w:t>$options[‘label’ =&gt; string</w:t>
+      </w:r>
+    </w:p>
+    <w:p>
+      <w:pPr>
+        <w:pStyle w:val="ListParagraph"/>
+        <w:pBdr>
+          <w:top w:val="single" w:sz="4" w:space="1" w:color="auto"/>
+          <w:left w:val="single" w:sz="4" w:space="4" w:color="auto"/>
+          <w:bottom w:val="single" w:sz="4" w:space="1" w:color="auto"/>
+          <w:right w:val="single" w:sz="4" w:space="4" w:color="auto"/>
+        </w:pBdr>
+        <w:ind w:left="2880"/>
+      </w:pPr>
+      <w:r>
+        <w:t>echo $this-&gt;Form-&gt;control('name', [</w:t>
+      </w:r>
+    </w:p>
+    <w:p>
+      <w:pPr>
+        <w:pStyle w:val="ListParagraph"/>
+        <w:pBdr>
+          <w:top w:val="single" w:sz="4" w:space="1" w:color="auto"/>
+          <w:left w:val="single" w:sz="4" w:space="4" w:color="auto"/>
+          <w:bottom w:val="single" w:sz="4" w:space="1" w:color="auto"/>
+          <w:right w:val="single" w:sz="4" w:space="4" w:color="auto"/>
+        </w:pBdr>
+        <w:ind w:left="2880"/>
+      </w:pPr>
+      <w:r>
+        <w:t xml:space="preserve">    'label' =&gt; __('The User Alias')</w:t>
+      </w:r>
+    </w:p>
+    <w:p>
+      <w:pPr>
+        <w:pStyle w:val="ListParagraph"/>
+        <w:pBdr>
+          <w:top w:val="single" w:sz="4" w:space="1" w:color="auto"/>
+          <w:left w:val="single" w:sz="4" w:space="4" w:color="auto"/>
+          <w:bottom w:val="single" w:sz="4" w:space="1" w:color="auto"/>
+          <w:right w:val="single" w:sz="4" w:space="4" w:color="auto"/>
+        </w:pBdr>
+        <w:ind w:left="2880"/>
+      </w:pPr>
+      <w:r>
+        <w:t>]);</w:t>
+      </w:r>
+    </w:p>
+    <w:p>
+      <w:pPr>
+        <w:pStyle w:val="ListParagraph"/>
+        <w:pBdr>
+          <w:top w:val="single" w:sz="4" w:space="1" w:color="auto"/>
+          <w:left w:val="single" w:sz="4" w:space="4" w:color="auto"/>
+          <w:bottom w:val="single" w:sz="4" w:space="1" w:color="auto"/>
+          <w:right w:val="single" w:sz="4" w:space="4" w:color="auto"/>
+        </w:pBdr>
+        <w:ind w:left="2880"/>
+      </w:pPr>
+      <w:r>
+        <w:t>// output</w:t>
+      </w:r>
+    </w:p>
+    <w:p>
+      <w:pPr>
+        <w:pStyle w:val="ListParagraph"/>
+        <w:pBdr>
+          <w:top w:val="single" w:sz="4" w:space="1" w:color="auto"/>
+          <w:left w:val="single" w:sz="4" w:space="4" w:color="auto"/>
+          <w:bottom w:val="single" w:sz="4" w:space="1" w:color="auto"/>
+          <w:right w:val="single" w:sz="4" w:space="4" w:color="auto"/>
+        </w:pBdr>
+        <w:ind w:left="2880"/>
+      </w:pPr>
+      <w:r>
+        <w:t>&lt;div class="input"&gt;</w:t>
+      </w:r>
+    </w:p>
+    <w:p>
+      <w:pPr>
+        <w:pStyle w:val="ListParagraph"/>
+        <w:pBdr>
+          <w:top w:val="single" w:sz="4" w:space="1" w:color="auto"/>
+          <w:left w:val="single" w:sz="4" w:space="4" w:color="auto"/>
+          <w:bottom w:val="single" w:sz="4" w:space="1" w:color="auto"/>
+          <w:right w:val="single" w:sz="4" w:space="4" w:color="auto"/>
+        </w:pBdr>
+        <w:ind w:left="2880"/>
+      </w:pPr>
+      <w:r>
+        <w:t xml:space="preserve">    &lt;label for="name"&gt;The User Alias&lt;/label&gt;</w:t>
+      </w:r>
+    </w:p>
+    <w:p>
+      <w:pPr>
+        <w:pStyle w:val="ListParagraph"/>
+        <w:pBdr>
+          <w:top w:val="single" w:sz="4" w:space="1" w:color="auto"/>
+          <w:left w:val="single" w:sz="4" w:space="4" w:color="auto"/>
+          <w:bottom w:val="single" w:sz="4" w:space="1" w:color="auto"/>
+          <w:right w:val="single" w:sz="4" w:space="4" w:color="auto"/>
+        </w:pBdr>
+        <w:ind w:left="2880"/>
+      </w:pPr>
+      <w:r>
+        <w:t xml:space="preserve">    &lt;input name="name" type="text" value="" id="name" /&gt;</w:t>
+      </w:r>
+    </w:p>
+    <w:p>
+      <w:pPr>
+        <w:pStyle w:val="ListParagraph"/>
+        <w:pBdr>
+          <w:top w:val="single" w:sz="4" w:space="1" w:color="auto"/>
+          <w:left w:val="single" w:sz="4" w:space="4" w:color="auto"/>
+          <w:bottom w:val="single" w:sz="4" w:space="1" w:color="auto"/>
+          <w:right w:val="single" w:sz="4" w:space="4" w:color="auto"/>
+        </w:pBdr>
+        <w:ind w:left="2880"/>
+      </w:pPr>
+      <w:r>
+        <w:t>&lt;/div&gt;</w:t>
+      </w:r>
+    </w:p>
+    <w:p>
+      <w:pPr>
+        <w:pStyle w:val="ListParagraph"/>
+        <w:numPr>
+          <w:ilvl w:val="0"/>
+          <w:numId w:val="7"/>
+        </w:numPr>
+      </w:pPr>
+      <w:r>
+        <w:t>$options[‘label’ =&gt; array</w:t>
+      </w:r>
+    </w:p>
+    <w:p>
+      <w:pPr>
+        <w:pStyle w:val="ListParagraph"/>
+        <w:pBdr>
+          <w:top w:val="single" w:sz="4" w:space="1" w:color="auto"/>
+          <w:left w:val="single" w:sz="4" w:space="4" w:color="auto"/>
+          <w:bottom w:val="single" w:sz="4" w:space="1" w:color="auto"/>
+          <w:right w:val="single" w:sz="4" w:space="4" w:color="auto"/>
+        </w:pBdr>
+        <w:ind w:left="2880"/>
+      </w:pPr>
+      <w:r>
+        <w:t>echo $this-&gt;Form-&gt;control('name', [</w:t>
+      </w:r>
+    </w:p>
+    <w:p>
+      <w:pPr>
+        <w:pStyle w:val="ListParagraph"/>
+        <w:pBdr>
+          <w:top w:val="single" w:sz="4" w:space="1" w:color="auto"/>
+          <w:left w:val="single" w:sz="4" w:space="4" w:color="auto"/>
+          <w:bottom w:val="single" w:sz="4" w:space="1" w:color="auto"/>
+          <w:right w:val="single" w:sz="4" w:space="4" w:color="auto"/>
+        </w:pBdr>
+        <w:ind w:left="2880"/>
+      </w:pPr>
+      <w:r>
+        <w:t xml:space="preserve">    'label' =&gt; [</w:t>
+      </w:r>
+    </w:p>
+    <w:p>
+      <w:pPr>
+        <w:pStyle w:val="ListParagraph"/>
+        <w:pBdr>
+          <w:top w:val="single" w:sz="4" w:space="1" w:color="auto"/>
+          <w:left w:val="single" w:sz="4" w:space="4" w:color="auto"/>
+          <w:bottom w:val="single" w:sz="4" w:space="1" w:color="auto"/>
+          <w:right w:val="single" w:sz="4" w:space="4" w:color="auto"/>
+        </w:pBdr>
+        <w:ind w:left="2880"/>
+      </w:pPr>
+      <w:r>
+        <w:t xml:space="preserve">        'class' =&gt; 'thingy',</w:t>
+      </w:r>
+      <w:r>
+        <w:t xml:space="preserve"> // class for label</w:t>
+      </w:r>
+    </w:p>
+    <w:p>
+      <w:pPr>
+        <w:pStyle w:val="ListParagraph"/>
+        <w:pBdr>
+          <w:top w:val="single" w:sz="4" w:space="1" w:color="auto"/>
+          <w:left w:val="single" w:sz="4" w:space="4" w:color="auto"/>
+          <w:bottom w:val="single" w:sz="4" w:space="1" w:color="auto"/>
+          <w:right w:val="single" w:sz="4" w:space="4" w:color="auto"/>
+        </w:pBdr>
+        <w:ind w:left="2880"/>
+      </w:pPr>
+      <w:r>
+        <w:t xml:space="preserve">        'text' =&gt; 'The User Alias'</w:t>
+      </w:r>
+      <w:r>
+        <w:t xml:space="preserve"> // text view for label</w:t>
+      </w:r>
+    </w:p>
+    <w:p>
+      <w:pPr>
+        <w:pStyle w:val="ListParagraph"/>
+        <w:pBdr>
+          <w:top w:val="single" w:sz="4" w:space="1" w:color="auto"/>
+          <w:left w:val="single" w:sz="4" w:space="4" w:color="auto"/>
+          <w:bottom w:val="single" w:sz="4" w:space="1" w:color="auto"/>
+          <w:right w:val="single" w:sz="4" w:space="4" w:color="auto"/>
+        </w:pBdr>
+        <w:ind w:left="2880"/>
+      </w:pPr>
+      <w:r>
+        <w:t xml:space="preserve">    ]</w:t>
+      </w:r>
+    </w:p>
+    <w:p>
+      <w:pPr>
+        <w:pStyle w:val="ListParagraph"/>
+        <w:pBdr>
+          <w:top w:val="single" w:sz="4" w:space="1" w:color="auto"/>
+          <w:left w:val="single" w:sz="4" w:space="4" w:color="auto"/>
+          <w:bottom w:val="single" w:sz="4" w:space="1" w:color="auto"/>
+          <w:right w:val="single" w:sz="4" w:space="4" w:color="auto"/>
+        </w:pBdr>
+        <w:ind w:left="2880"/>
+      </w:pPr>
+      <w:r>
+        <w:t>]);</w:t>
+      </w:r>
+    </w:p>
+    <w:p>
+      <w:pPr>
+        <w:pStyle w:val="ListParagraph"/>
+        <w:pBdr>
+          <w:top w:val="single" w:sz="4" w:space="1" w:color="auto"/>
+          <w:left w:val="single" w:sz="4" w:space="4" w:color="auto"/>
+          <w:bottom w:val="single" w:sz="4" w:space="1" w:color="auto"/>
+          <w:right w:val="single" w:sz="4" w:space="4" w:color="auto"/>
+        </w:pBdr>
+        <w:ind w:left="2880"/>
+      </w:pPr>
+      <w:r>
+        <w:t>// output</w:t>
+      </w:r>
+    </w:p>
+    <w:p>
+      <w:pPr>
+        <w:pStyle w:val="ListParagraph"/>
+        <w:pBdr>
+          <w:top w:val="single" w:sz="4" w:space="1" w:color="auto"/>
+          <w:left w:val="single" w:sz="4" w:space="4" w:color="auto"/>
+          <w:bottom w:val="single" w:sz="4" w:space="1" w:color="auto"/>
+          <w:right w:val="single" w:sz="4" w:space="4" w:color="auto"/>
+        </w:pBdr>
+        <w:ind w:left="2880"/>
+      </w:pPr>
+      <w:r>
+        <w:t>&lt;div class="input"&gt;</w:t>
+      </w:r>
+    </w:p>
+    <w:p>
+      <w:pPr>
+        <w:pStyle w:val="ListParagraph"/>
+        <w:pBdr>
+          <w:top w:val="single" w:sz="4" w:space="1" w:color="auto"/>
+          <w:left w:val="single" w:sz="4" w:space="4" w:color="auto"/>
+          <w:bottom w:val="single" w:sz="4" w:space="1" w:color="auto"/>
+          <w:right w:val="single" w:sz="4" w:space="4" w:color="auto"/>
+        </w:pBdr>
+        <w:ind w:left="2880"/>
+      </w:pPr>
+      <w:r>
+        <w:t xml:space="preserve">    &lt;label for="name" class="thingy"&gt;The User Alias&lt;/label&gt;</w:t>
+      </w:r>
+    </w:p>
+    <w:p>
+      <w:pPr>
+        <w:pStyle w:val="ListParagraph"/>
+        <w:pBdr>
+          <w:top w:val="single" w:sz="4" w:space="1" w:color="auto"/>
+          <w:left w:val="single" w:sz="4" w:space="4" w:color="auto"/>
+          <w:bottom w:val="single" w:sz="4" w:space="1" w:color="auto"/>
+          <w:right w:val="single" w:sz="4" w:space="4" w:color="auto"/>
+        </w:pBdr>
+        <w:ind w:left="2880"/>
+      </w:pPr>
+      <w:r>
+        <w:t xml:space="preserve">    &lt;input name="name" type="text" value="" id="name" /&gt;</w:t>
+      </w:r>
+    </w:p>
+    <w:p>
+      <w:pPr>
+        <w:pStyle w:val="ListParagraph"/>
+        <w:pBdr>
+          <w:top w:val="single" w:sz="4" w:space="1" w:color="auto"/>
+          <w:left w:val="single" w:sz="4" w:space="4" w:color="auto"/>
+          <w:bottom w:val="single" w:sz="4" w:space="1" w:color="auto"/>
+          <w:right w:val="single" w:sz="4" w:space="4" w:color="auto"/>
+        </w:pBdr>
+        <w:ind w:left="2880"/>
+      </w:pPr>
+      <w:r>
+        <w:t>&lt;/div&gt;</w:t>
+      </w:r>
+    </w:p>
+    <w:p>
+      <w:pPr>
+        <w:pStyle w:val="ListParagraph"/>
+        <w:numPr>
+          <w:ilvl w:val="0"/>
+          <w:numId w:val="7"/>
+        </w:numPr>
+      </w:pPr>
+    </w:p>
+    <w:p>
+      <w:pPr>
+        <w:pStyle w:val="ListParagraph"/>
+        <w:numPr>
+          <w:ilvl w:val="0"/>
+          <w:numId w:val="5"/>
+        </w:numPr>
+      </w:pPr>
+      <w:r>
+        <w:t>$options[‘options’]</w:t>
+      </w:r>
+    </w:p>
+    <w:p>
+      <w:pPr>
+        <w:pStyle w:val="ListParagraph"/>
+        <w:numPr>
+          <w:ilvl w:val="0"/>
+          <w:numId w:val="5"/>
+        </w:numPr>
+      </w:pPr>
+      <w:r>
+        <w:t>$options[‘error’]</w:t>
+      </w:r>
+      <w:bookmarkStart w:id="0" w:name="_GoBack"/>
+      <w:bookmarkEnd w:id="0"/>
+    </w:p>
+    <w:p>
+      <w:r>
+        <w:t>Element error</w:t>
+      </w:r>
+    </w:p>
+    <w:p>
+      <w:pPr>
+        <w:pStyle w:val="ListParagraph"/>
+        <w:numPr>
+          <w:ilvl w:val="0"/>
+          <w:numId w:val="3"/>
+        </w:numPr>
+      </w:pPr>
+      <w:r>
+        <w:t>Cake\View\Helper\FormHelper::error(string $fieldName, mixed $text, array $options)</w:t>
+      </w:r>
+    </w:p>
+    <w:p>
+      <w:pPr>
+        <w:pStyle w:val="ListParagraph"/>
+        <w:numPr>
+          <w:ilvl w:val="0"/>
+          <w:numId w:val="3"/>
+        </w:numPr>
+      </w:pPr>
+    </w:p>
+    <w:p>
+      <w:pPr>
+        <w:pStyle w:val="ListParagraph"/>
+      </w:pPr>
+      <w:r>
+        <w:t>$this-&gt;Form-&gt;error(‘name’);</w:t>
+      </w:r>
+    </w:p>
+    <w:p>
+      <w:pPr>
+        <w:pStyle w:val="ListParagraph"/>
+      </w:pPr>
+      <w:r>
+        <w:t>// or</w:t>
+      </w:r>
+      <w:r>
+        <w:t>, add class alert-danger</w:t>
+      </w:r>
+    </w:p>
+    <w:p>
+      <w:pPr>
+        <w:pStyle w:val="ListParagraph"/>
+      </w:pPr>
+      <w:r>
+        <w:t>$this-&gt;Form-&gt;error(‘name’</w:t>
+      </w:r>
+      <w:r>
+        <w:t>, [‘class’ =&gt; ‘alert-danger’]</w:t>
+      </w:r>
+      <w:r>
+        <w:t>);</w:t>
+      </w:r>
+    </w:p>
+    <w:p>
+      <w:r>
+        <w:t>Element label</w:t>
+      </w:r>
+    </w:p>
+    <w:p>
+      <w:pPr>
+        <w:pStyle w:val="ListParagraph"/>
+        <w:numPr>
+          <w:ilvl w:val="0"/>
+          <w:numId w:val="3"/>
+        </w:numPr>
+      </w:pPr>
+      <w:r>
+        <w:t>Cake\View\Helper\FormHelper::label(string $fieldName, string $text, array $options)</w:t>
+      </w:r>
+    </w:p>
+    <w:p>
+      <w:pPr>
+        <w:pStyle w:val="ListParagraph"/>
+      </w:pPr>
+      <w:r>
+        <w:t>$this-&gt;Form-&gt;label(‘name’);</w:t>
+      </w:r>
+    </w:p>
+    <w:p>
+      <w:pPr>
+        <w:pStyle w:val="ListParagraph"/>
+      </w:pPr>
+      <w:r>
+        <w:t>$this-&gt;Form-&gt;label(‘name’</w:t>
+      </w:r>
+      <w:r>
+        <w:t>, ‘Ho Ten’</w:t>
+      </w:r>
+      <w:r>
+        <w:t>);</w:t>
+      </w:r>
+    </w:p>
+    <w:p>
+      <w:pPr>
+        <w:pStyle w:val="ListParagraph"/>
+      </w:pPr>
+      <w:r>
+        <w:t>// output html</w:t>
+      </w:r>
+    </w:p>
+    <w:p>
+      <w:pPr>
+        <w:pStyle w:val="ListParagraph"/>
+      </w:pPr>
+      <w:r>
+        <w:t>&lt;label for="</w:t>
+      </w:r>
+      <w:r>
+        <w:t>name"&gt;Name&lt;/label&gt;</w:t>
+      </w:r>
+    </w:p>
+    <w:p>
+      <w:pPr>
+        <w:pStyle w:val="ListParagraph"/>
+      </w:pPr>
+      <w:r>
+        <w:t>&lt;label for="</w:t>
+      </w:r>
+      <w:r>
+        <w:t>name"&gt;</w:t>
+      </w:r>
+      <w:r>
+        <w:t xml:space="preserve">Ho Ten </w:t>
+      </w:r>
+      <w:r>
+        <w:t>&lt;/label&gt;</w:t>
+      </w:r>
+    </w:p>
+    <w:p>
+      <w:pPr>
+        <w:pStyle w:val="ListParagraph"/>
+      </w:pPr>
+      <w:r>
+        <w:lastRenderedPageBreak/>
+        <w:t>// or, add classs</w:t>
+      </w:r>
+      <w:r>
+        <w:t xml:space="preserve"> and id, and i18n</w:t>
+      </w:r>
+    </w:p>
+    <w:p>
+      <w:pPr>
+        <w:pStyle w:val="ListParagraph"/>
+      </w:pPr>
+      <w:r>
+        <w:t xml:space="preserve">$this-&gt;Form-&gt;label(‘name’, </w:t>
+      </w:r>
+      <w:r>
+        <w:t>__(‘Name</w:t>
+      </w:r>
+      <w:r>
+        <w:t>’</w:t>
+      </w:r>
+      <w:r>
+        <w:t>), [‘class’ =&gt; ‘control-label’, ‘id’ =&gt; ‘Name’]</w:t>
+      </w:r>
+      <w:r>
+        <w:t>);</w:t>
+      </w:r>
+    </w:p>
+    <w:p>
+      <w:pPr>
+        <w:pStyle w:val="ListParagraph"/>
+      </w:pPr>
+    </w:p>
+    <w:p>
+      <w:pPr>
+        <w:pStyle w:val="ListParagraph"/>
+      </w:pPr>
+      <w:r>
+        <w:t>$this-&gt;Form-&gt;label(‘name’</w:t>
+      </w:r>
+      <w:r>
+        <w:t>, [‘class’ =&gt; ‘control-label’]</w:t>
+      </w:r>
+      <w:r>
+        <w:t>);</w:t>
+      </w:r>
+    </w:p>
+    <w:p>
+      <w:pPr>
+        <w:pStyle w:val="ListParagraph"/>
+      </w:pPr>
+    </w:p>
+    <w:p>
+      <w:pPr>
+        <w:pStyle w:val="ListParagraph"/>
+        <w:numPr>
+          <w:ilvl w:val="0"/>
+          <w:numId w:val="3"/>
+        </w:numPr>
+      </w:pPr>
+    </w:p>
     <w:p>
       <w:r>
         <w:t>Input</w:t>
+      </w:r>
+      <w:r>
+        <w:t xml:space="preserve"> text</w:t>
       </w:r>
     </w:p>
     <w:p>
@@ -359,6 +1232,83 @@
     </w:p>
     <w:p>
       <w:r>
+        <w:t>Form control</w:t>
+      </w:r>
+    </w:p>
+    <w:p>
+      <w:pPr>
+        <w:pStyle w:val="ListParagraph"/>
+        <w:numPr>
+          <w:ilvl w:val="0"/>
+          <w:numId w:val="1"/>
+        </w:numPr>
+      </w:pPr>
+      <w:r>
+        <w:t>Default:</w:t>
+      </w:r>
+    </w:p>
+    <w:p>
+      <w:pPr>
+        <w:pStyle w:val="ListParagraph"/>
+      </w:pPr>
+      <w:r>
+        <w:t>echo $this-&gt;Form-&gt;control('email', ['type' =&gt; 'email']);</w:t>
+      </w:r>
+    </w:p>
+    <w:p>
+      <w:pPr>
+        <w:pStyle w:val="ListParagraph"/>
+      </w:pPr>
+      <w:r>
+        <w:t>// html</w:t>
+      </w:r>
+    </w:p>
+    <w:p>
+      <w:pPr>
+        <w:pStyle w:val="ListParagraph"/>
+      </w:pPr>
+      <w:r>
+        <w:t>&lt;div class="input email"&gt;</w:t>
+      </w:r>
+    </w:p>
+    <w:p>
+      <w:pPr>
+        <w:pStyle w:val="ListParagraph"/>
+      </w:pPr>
+      <w:r>
+        <w:t xml:space="preserve">    &lt;label for="email"&gt;Email&lt;/label&gt;</w:t>
+      </w:r>
+    </w:p>
+    <w:p>
+      <w:pPr>
+        <w:pStyle w:val="ListParagraph"/>
+      </w:pPr>
+      <w:r>
+        <w:t xml:space="preserve">    &lt;input type="email" name="email" value="" id="email" /&gt;</w:t>
+      </w:r>
+    </w:p>
+    <w:p>
+      <w:pPr>
+        <w:pStyle w:val="ListParagraph"/>
+      </w:pPr>
+      <w:r>
+        <w:t>&lt;/div&gt;</w:t>
+      </w:r>
+    </w:p>
+    <w:p>
+      <w:pPr>
+        <w:pStyle w:val="ListParagraph"/>
+        <w:numPr>
+          <w:ilvl w:val="0"/>
+          <w:numId w:val="1"/>
+        </w:numPr>
+      </w:pPr>
+    </w:p>
+    <w:p/>
+    <w:p/>
+    <w:p/>
+    <w:p>
+      <w:r>
         <w:t>Input password</w:t>
       </w:r>
     </w:p>
@@ -428,6 +1378,7 @@
     </w:p>
     <w:p>
       <w:r>
+        <w:lastRenderedPageBreak/>
         <w:tab/>
         <w:t>//</w:t>
       </w:r>
@@ -462,13 +1413,7 @@
         <w:tab/>
       </w:r>
       <w:r>
-        <w:t>echo</w:t>
-      </w:r>
-      <w:r>
-        <w:t xml:space="preserve"> $this-&gt;Form-&gt;select('userId'</w:t>
-      </w:r>
-      <w:r>
-        <w:t>);</w:t>
+        <w:t>echo $this-&gt;Form-&gt;select('userId');</w:t>
       </w:r>
       <w:r>
         <w:tab/>
@@ -622,10 +1567,7 @@
         <w:ind w:firstLine="720"/>
       </w:pPr>
       <w:r>
-        <w:t xml:space="preserve">        </w:t>
-      </w:r>
-      <w:r>
-        <w:t>]</w:t>
+        <w:t xml:space="preserve">        ]</w:t>
       </w:r>
     </w:p>
     <w:p>
@@ -653,12 +1595,7 @@
         <w:pStyle w:val="ListParagraph"/>
       </w:pPr>
       <w:r>
-        <w:t xml:space="preserve">      </w:t>
-      </w:r>
-      <w:bookmarkStart w:id="0" w:name="_GoBack"/>
-      <w:bookmarkEnd w:id="0"/>
-      <w:r>
-        <w:t>[</w:t>
+        <w:t xml:space="preserve">      [</w:t>
       </w:r>
     </w:p>
     <w:p>
@@ -727,6 +1664,119 @@
 <file path=word/numbering.xml><?xml version="1.0" encoding="utf-8"?>
 <w:numbering xmlns:wpc="http://schemas.microsoft.com/office/word/2010/wordprocessingCanvas" xmlns:mc="http://schemas.openxmlformats.org/markup-compatibility/2006" xmlns:o="urn:schemas-microsoft-com:office:office" xmlns:r="http://schemas.openxmlformats.org/officeDocument/2006/relationships" xmlns:m="http://schemas.openxmlformats.org/officeDocument/2006/math" xmlns:v="urn:schemas-microsoft-com:vml" xmlns:wp14="http://schemas.microsoft.com/office/word/2010/wordprocessingDrawing" xmlns:wp="http://schemas.openxmlformats.org/drawingml/2006/wordprocessingDrawing" xmlns:w10="urn:schemas-microsoft-com:office:word" xmlns:w="http://schemas.openxmlformats.org/wordprocessingml/2006/main" xmlns:w14="http://schemas.microsoft.com/office/word/2010/wordml" xmlns:w15="http://schemas.microsoft.com/office/word/2012/wordml" xmlns:wpg="http://schemas.microsoft.com/office/word/2010/wordprocessingGroup" xmlns:wpi="http://schemas.microsoft.com/office/word/2010/wordprocessingInk" xmlns:wne="http://schemas.microsoft.com/office/word/2006/wordml" xmlns:wps="http://schemas.microsoft.com/office/word/2010/wordprocessingShape" mc:Ignorable="w14 w15 wp14">
   <w:abstractNum w:abstractNumId="0" w15:restartNumberingAfterBreak="0">
+    <w:nsid w:val="05BC3996"/>
+    <w:multiLevelType w:val="hybridMultilevel"/>
+    <w:tmpl w:val="FD7C1F2E"/>
+    <w:lvl w:ilvl="0" w:tplc="0409000B">
+      <w:start w:val="1"/>
+      <w:numFmt w:val="bullet"/>
+      <w:lvlText w:val=""/>
+      <w:lvlJc w:val="left"/>
+      <w:pPr>
+        <w:ind w:left="2160" w:hanging="360"/>
+      </w:pPr>
+      <w:rPr>
+        <w:rFonts w:ascii="Wingdings" w:hAnsi="Wingdings" w:hint="default"/>
+      </w:rPr>
+    </w:lvl>
+    <w:lvl w:ilvl="1" w:tplc="04090003" w:tentative="1">
+      <w:start w:val="1"/>
+      <w:numFmt w:val="bullet"/>
+      <w:lvlText w:val="o"/>
+      <w:lvlJc w:val="left"/>
+      <w:pPr>
+        <w:ind w:left="2880" w:hanging="360"/>
+      </w:pPr>
+      <w:rPr>
+        <w:rFonts w:ascii="Courier New" w:hAnsi="Courier New" w:cs="Courier New" w:hint="default"/>
+      </w:rPr>
+    </w:lvl>
+    <w:lvl w:ilvl="2" w:tplc="04090005" w:tentative="1">
+      <w:start w:val="1"/>
+      <w:numFmt w:val="bullet"/>
+      <w:lvlText w:val=""/>
+      <w:lvlJc w:val="left"/>
+      <w:pPr>
+        <w:ind w:left="3600" w:hanging="360"/>
+      </w:pPr>
+      <w:rPr>
+        <w:rFonts w:ascii="Wingdings" w:hAnsi="Wingdings" w:hint="default"/>
+      </w:rPr>
+    </w:lvl>
+    <w:lvl w:ilvl="3" w:tplc="04090001" w:tentative="1">
+      <w:start w:val="1"/>
+      <w:numFmt w:val="bullet"/>
+      <w:lvlText w:val=""/>
+      <w:lvlJc w:val="left"/>
+      <w:pPr>
+        <w:ind w:left="4320" w:hanging="360"/>
+      </w:pPr>
+      <w:rPr>
+        <w:rFonts w:ascii="Symbol" w:hAnsi="Symbol" w:hint="default"/>
+      </w:rPr>
+    </w:lvl>
+    <w:lvl w:ilvl="4" w:tplc="04090003" w:tentative="1">
+      <w:start w:val="1"/>
+      <w:numFmt w:val="bullet"/>
+      <w:lvlText w:val="o"/>
+      <w:lvlJc w:val="left"/>
+      <w:pPr>
+        <w:ind w:left="5040" w:hanging="360"/>
+      </w:pPr>
+      <w:rPr>
+        <w:rFonts w:ascii="Courier New" w:hAnsi="Courier New" w:cs="Courier New" w:hint="default"/>
+      </w:rPr>
+    </w:lvl>
+    <w:lvl w:ilvl="5" w:tplc="04090005" w:tentative="1">
+      <w:start w:val="1"/>
+      <w:numFmt w:val="bullet"/>
+      <w:lvlText w:val=""/>
+      <w:lvlJc w:val="left"/>
+      <w:pPr>
+        <w:ind w:left="5760" w:hanging="360"/>
+      </w:pPr>
+      <w:rPr>
+        <w:rFonts w:ascii="Wingdings" w:hAnsi="Wingdings" w:hint="default"/>
+      </w:rPr>
+    </w:lvl>
+    <w:lvl w:ilvl="6" w:tplc="04090001" w:tentative="1">
+      <w:start w:val="1"/>
+      <w:numFmt w:val="bullet"/>
+      <w:lvlText w:val=""/>
+      <w:lvlJc w:val="left"/>
+      <w:pPr>
+        <w:ind w:left="6480" w:hanging="360"/>
+      </w:pPr>
+      <w:rPr>
+        <w:rFonts w:ascii="Symbol" w:hAnsi="Symbol" w:hint="default"/>
+      </w:rPr>
+    </w:lvl>
+    <w:lvl w:ilvl="7" w:tplc="04090003" w:tentative="1">
+      <w:start w:val="1"/>
+      <w:numFmt w:val="bullet"/>
+      <w:lvlText w:val="o"/>
+      <w:lvlJc w:val="left"/>
+      <w:pPr>
+        <w:ind w:left="7200" w:hanging="360"/>
+      </w:pPr>
+      <w:rPr>
+        <w:rFonts w:ascii="Courier New" w:hAnsi="Courier New" w:cs="Courier New" w:hint="default"/>
+      </w:rPr>
+    </w:lvl>
+    <w:lvl w:ilvl="8" w:tplc="04090005" w:tentative="1">
+      <w:start w:val="1"/>
+      <w:numFmt w:val="bullet"/>
+      <w:lvlText w:val=""/>
+      <w:lvlJc w:val="left"/>
+      <w:pPr>
+        <w:ind w:left="7920" w:hanging="360"/>
+      </w:pPr>
+      <w:rPr>
+        <w:rFonts w:ascii="Wingdings" w:hAnsi="Wingdings" w:hint="default"/>
+      </w:rPr>
+    </w:lvl>
+  </w:abstractNum>
+  <w:abstractNum w:abstractNumId="1" w15:restartNumberingAfterBreak="0">
     <w:nsid w:val="1BC6393A"/>
     <w:multiLevelType w:val="hybridMultilevel"/>
     <w:tmpl w:val="DD50CA82"/>
@@ -838,7 +1888,7 @@
       </w:rPr>
     </w:lvl>
   </w:abstractNum>
-  <w:abstractNum w:abstractNumId="1" w15:restartNumberingAfterBreak="0">
+  <w:abstractNum w:abstractNumId="2" w15:restartNumberingAfterBreak="0">
     <w:nsid w:val="1BF83C82"/>
     <w:multiLevelType w:val="hybridMultilevel"/>
     <w:tmpl w:val="19DAFEB0"/>
@@ -951,7 +2001,345 @@
       </w:rPr>
     </w:lvl>
   </w:abstractNum>
-  <w:abstractNum w:abstractNumId="2" w15:restartNumberingAfterBreak="0">
+  <w:abstractNum w:abstractNumId="3" w15:restartNumberingAfterBreak="0">
+    <w:nsid w:val="4154784F"/>
+    <w:multiLevelType w:val="hybridMultilevel"/>
+    <w:tmpl w:val="7AF6A2CC"/>
+    <w:lvl w:ilvl="0" w:tplc="04090003">
+      <w:start w:val="1"/>
+      <w:numFmt w:val="bullet"/>
+      <w:lvlText w:val="o"/>
+      <w:lvlJc w:val="left"/>
+      <w:pPr>
+        <w:ind w:left="2880" w:hanging="360"/>
+      </w:pPr>
+      <w:rPr>
+        <w:rFonts w:ascii="Courier New" w:hAnsi="Courier New" w:cs="Courier New" w:hint="default"/>
+      </w:rPr>
+    </w:lvl>
+    <w:lvl w:ilvl="1" w:tplc="04090003" w:tentative="1">
+      <w:start w:val="1"/>
+      <w:numFmt w:val="bullet"/>
+      <w:lvlText w:val="o"/>
+      <w:lvlJc w:val="left"/>
+      <w:pPr>
+        <w:ind w:left="3600" w:hanging="360"/>
+      </w:pPr>
+      <w:rPr>
+        <w:rFonts w:ascii="Courier New" w:hAnsi="Courier New" w:cs="Courier New" w:hint="default"/>
+      </w:rPr>
+    </w:lvl>
+    <w:lvl w:ilvl="2" w:tplc="04090005" w:tentative="1">
+      <w:start w:val="1"/>
+      <w:numFmt w:val="bullet"/>
+      <w:lvlText w:val=""/>
+      <w:lvlJc w:val="left"/>
+      <w:pPr>
+        <w:ind w:left="4320" w:hanging="360"/>
+      </w:pPr>
+      <w:rPr>
+        <w:rFonts w:ascii="Wingdings" w:hAnsi="Wingdings" w:hint="default"/>
+      </w:rPr>
+    </w:lvl>
+    <w:lvl w:ilvl="3" w:tplc="04090001" w:tentative="1">
+      <w:start w:val="1"/>
+      <w:numFmt w:val="bullet"/>
+      <w:lvlText w:val=""/>
+      <w:lvlJc w:val="left"/>
+      <w:pPr>
+        <w:ind w:left="5040" w:hanging="360"/>
+      </w:pPr>
+      <w:rPr>
+        <w:rFonts w:ascii="Symbol" w:hAnsi="Symbol" w:hint="default"/>
+      </w:rPr>
+    </w:lvl>
+    <w:lvl w:ilvl="4" w:tplc="04090003" w:tentative="1">
+      <w:start w:val="1"/>
+      <w:numFmt w:val="bullet"/>
+      <w:lvlText w:val="o"/>
+      <w:lvlJc w:val="left"/>
+      <w:pPr>
+        <w:ind w:left="5760" w:hanging="360"/>
+      </w:pPr>
+      <w:rPr>
+        <w:rFonts w:ascii="Courier New" w:hAnsi="Courier New" w:cs="Courier New" w:hint="default"/>
+      </w:rPr>
+    </w:lvl>
+    <w:lvl w:ilvl="5" w:tplc="04090005" w:tentative="1">
+      <w:start w:val="1"/>
+      <w:numFmt w:val="bullet"/>
+      <w:lvlText w:val=""/>
+      <w:lvlJc w:val="left"/>
+      <w:pPr>
+        <w:ind w:left="6480" w:hanging="360"/>
+      </w:pPr>
+      <w:rPr>
+        <w:rFonts w:ascii="Wingdings" w:hAnsi="Wingdings" w:hint="default"/>
+      </w:rPr>
+    </w:lvl>
+    <w:lvl w:ilvl="6" w:tplc="04090001" w:tentative="1">
+      <w:start w:val="1"/>
+      <w:numFmt w:val="bullet"/>
+      <w:lvlText w:val=""/>
+      <w:lvlJc w:val="left"/>
+      <w:pPr>
+        <w:ind w:left="7200" w:hanging="360"/>
+      </w:pPr>
+      <w:rPr>
+        <w:rFonts w:ascii="Symbol" w:hAnsi="Symbol" w:hint="default"/>
+      </w:rPr>
+    </w:lvl>
+    <w:lvl w:ilvl="7" w:tplc="04090003" w:tentative="1">
+      <w:start w:val="1"/>
+      <w:numFmt w:val="bullet"/>
+      <w:lvlText w:val="o"/>
+      <w:lvlJc w:val="left"/>
+      <w:pPr>
+        <w:ind w:left="7920" w:hanging="360"/>
+      </w:pPr>
+      <w:rPr>
+        <w:rFonts w:ascii="Courier New" w:hAnsi="Courier New" w:cs="Courier New" w:hint="default"/>
+      </w:rPr>
+    </w:lvl>
+    <w:lvl w:ilvl="8" w:tplc="04090005" w:tentative="1">
+      <w:start w:val="1"/>
+      <w:numFmt w:val="bullet"/>
+      <w:lvlText w:val=""/>
+      <w:lvlJc w:val="left"/>
+      <w:pPr>
+        <w:ind w:left="8640" w:hanging="360"/>
+      </w:pPr>
+      <w:rPr>
+        <w:rFonts w:ascii="Wingdings" w:hAnsi="Wingdings" w:hint="default"/>
+      </w:rPr>
+    </w:lvl>
+  </w:abstractNum>
+  <w:abstractNum w:abstractNumId="4" w15:restartNumberingAfterBreak="0">
+    <w:nsid w:val="47293FE4"/>
+    <w:multiLevelType w:val="hybridMultilevel"/>
+    <w:tmpl w:val="48C07D1E"/>
+    <w:lvl w:ilvl="0" w:tplc="73A02FF6">
+      <w:numFmt w:val="bullet"/>
+      <w:lvlText w:val="-"/>
+      <w:lvlJc w:val="left"/>
+      <w:pPr>
+        <w:ind w:left="720" w:hanging="360"/>
+      </w:pPr>
+      <w:rPr>
+        <w:rFonts w:ascii="Calibri" w:eastAsiaTheme="minorHAnsi" w:hAnsi="Calibri" w:cstheme="minorBidi" w:hint="default"/>
+      </w:rPr>
+    </w:lvl>
+    <w:lvl w:ilvl="1" w:tplc="04090003" w:tentative="1">
+      <w:start w:val="1"/>
+      <w:numFmt w:val="bullet"/>
+      <w:lvlText w:val="o"/>
+      <w:lvlJc w:val="left"/>
+      <w:pPr>
+        <w:ind w:left="1440" w:hanging="360"/>
+      </w:pPr>
+      <w:rPr>
+        <w:rFonts w:ascii="Courier New" w:hAnsi="Courier New" w:cs="Courier New" w:hint="default"/>
+      </w:rPr>
+    </w:lvl>
+    <w:lvl w:ilvl="2" w:tplc="04090005" w:tentative="1">
+      <w:start w:val="1"/>
+      <w:numFmt w:val="bullet"/>
+      <w:lvlText w:val=""/>
+      <w:lvlJc w:val="left"/>
+      <w:pPr>
+        <w:ind w:left="2160" w:hanging="360"/>
+      </w:pPr>
+      <w:rPr>
+        <w:rFonts w:ascii="Wingdings" w:hAnsi="Wingdings" w:hint="default"/>
+      </w:rPr>
+    </w:lvl>
+    <w:lvl w:ilvl="3" w:tplc="04090001" w:tentative="1">
+      <w:start w:val="1"/>
+      <w:numFmt w:val="bullet"/>
+      <w:lvlText w:val=""/>
+      <w:lvlJc w:val="left"/>
+      <w:pPr>
+        <w:ind w:left="2880" w:hanging="360"/>
+      </w:pPr>
+      <w:rPr>
+        <w:rFonts w:ascii="Symbol" w:hAnsi="Symbol" w:hint="default"/>
+      </w:rPr>
+    </w:lvl>
+    <w:lvl w:ilvl="4" w:tplc="04090003" w:tentative="1">
+      <w:start w:val="1"/>
+      <w:numFmt w:val="bullet"/>
+      <w:lvlText w:val="o"/>
+      <w:lvlJc w:val="left"/>
+      <w:pPr>
+        <w:ind w:left="3600" w:hanging="360"/>
+      </w:pPr>
+      <w:rPr>
+        <w:rFonts w:ascii="Courier New" w:hAnsi="Courier New" w:cs="Courier New" w:hint="default"/>
+      </w:rPr>
+    </w:lvl>
+    <w:lvl w:ilvl="5" w:tplc="04090005" w:tentative="1">
+      <w:start w:val="1"/>
+      <w:numFmt w:val="bullet"/>
+      <w:lvlText w:val=""/>
+      <w:lvlJc w:val="left"/>
+      <w:pPr>
+        <w:ind w:left="4320" w:hanging="360"/>
+      </w:pPr>
+      <w:rPr>
+        <w:rFonts w:ascii="Wingdings" w:hAnsi="Wingdings" w:hint="default"/>
+      </w:rPr>
+    </w:lvl>
+    <w:lvl w:ilvl="6" w:tplc="04090001" w:tentative="1">
+      <w:start w:val="1"/>
+      <w:numFmt w:val="bullet"/>
+      <w:lvlText w:val=""/>
+      <w:lvlJc w:val="left"/>
+      <w:pPr>
+        <w:ind w:left="5040" w:hanging="360"/>
+      </w:pPr>
+      <w:rPr>
+        <w:rFonts w:ascii="Symbol" w:hAnsi="Symbol" w:hint="default"/>
+      </w:rPr>
+    </w:lvl>
+    <w:lvl w:ilvl="7" w:tplc="04090003" w:tentative="1">
+      <w:start w:val="1"/>
+      <w:numFmt w:val="bullet"/>
+      <w:lvlText w:val="o"/>
+      <w:lvlJc w:val="left"/>
+      <w:pPr>
+        <w:ind w:left="5760" w:hanging="360"/>
+      </w:pPr>
+      <w:rPr>
+        <w:rFonts w:ascii="Courier New" w:hAnsi="Courier New" w:cs="Courier New" w:hint="default"/>
+      </w:rPr>
+    </w:lvl>
+    <w:lvl w:ilvl="8" w:tplc="04090005" w:tentative="1">
+      <w:start w:val="1"/>
+      <w:numFmt w:val="bullet"/>
+      <w:lvlText w:val=""/>
+      <w:lvlJc w:val="left"/>
+      <w:pPr>
+        <w:ind w:left="6480" w:hanging="360"/>
+      </w:pPr>
+      <w:rPr>
+        <w:rFonts w:ascii="Wingdings" w:hAnsi="Wingdings" w:hint="default"/>
+      </w:rPr>
+    </w:lvl>
+  </w:abstractNum>
+  <w:abstractNum w:abstractNumId="5" w15:restartNumberingAfterBreak="0">
+    <w:nsid w:val="540D36D4"/>
+    <w:multiLevelType w:val="hybridMultilevel"/>
+    <w:tmpl w:val="7854AFCC"/>
+    <w:lvl w:ilvl="0" w:tplc="04090001">
+      <w:start w:val="1"/>
+      <w:numFmt w:val="bullet"/>
+      <w:lvlText w:val=""/>
+      <w:lvlJc w:val="left"/>
+      <w:pPr>
+        <w:ind w:left="1440" w:hanging="360"/>
+      </w:pPr>
+      <w:rPr>
+        <w:rFonts w:ascii="Symbol" w:hAnsi="Symbol" w:hint="default"/>
+      </w:rPr>
+    </w:lvl>
+    <w:lvl w:ilvl="1" w:tplc="04090003" w:tentative="1">
+      <w:start w:val="1"/>
+      <w:numFmt w:val="bullet"/>
+      <w:lvlText w:val="o"/>
+      <w:lvlJc w:val="left"/>
+      <w:pPr>
+        <w:ind w:left="2160" w:hanging="360"/>
+      </w:pPr>
+      <w:rPr>
+        <w:rFonts w:ascii="Courier New" w:hAnsi="Courier New" w:cs="Courier New" w:hint="default"/>
+      </w:rPr>
+    </w:lvl>
+    <w:lvl w:ilvl="2" w:tplc="04090005" w:tentative="1">
+      <w:start w:val="1"/>
+      <w:numFmt w:val="bullet"/>
+      <w:lvlText w:val=""/>
+      <w:lvlJc w:val="left"/>
+      <w:pPr>
+        <w:ind w:left="2880" w:hanging="360"/>
+      </w:pPr>
+      <w:rPr>
+        <w:rFonts w:ascii="Wingdings" w:hAnsi="Wingdings" w:hint="default"/>
+      </w:rPr>
+    </w:lvl>
+    <w:lvl w:ilvl="3" w:tplc="04090001" w:tentative="1">
+      <w:start w:val="1"/>
+      <w:numFmt w:val="bullet"/>
+      <w:lvlText w:val=""/>
+      <w:lvlJc w:val="left"/>
+      <w:pPr>
+        <w:ind w:left="3600" w:hanging="360"/>
+      </w:pPr>
+      <w:rPr>
+        <w:rFonts w:ascii="Symbol" w:hAnsi="Symbol" w:hint="default"/>
+      </w:rPr>
+    </w:lvl>
+    <w:lvl w:ilvl="4" w:tplc="04090003" w:tentative="1">
+      <w:start w:val="1"/>
+      <w:numFmt w:val="bullet"/>
+      <w:lvlText w:val="o"/>
+      <w:lvlJc w:val="left"/>
+      <w:pPr>
+        <w:ind w:left="4320" w:hanging="360"/>
+      </w:pPr>
+      <w:rPr>
+        <w:rFonts w:ascii="Courier New" w:hAnsi="Courier New" w:cs="Courier New" w:hint="default"/>
+      </w:rPr>
+    </w:lvl>
+    <w:lvl w:ilvl="5" w:tplc="04090005" w:tentative="1">
+      <w:start w:val="1"/>
+      <w:numFmt w:val="bullet"/>
+      <w:lvlText w:val=""/>
+      <w:lvlJc w:val="left"/>
+      <w:pPr>
+        <w:ind w:left="5040" w:hanging="360"/>
+      </w:pPr>
+      <w:rPr>
+        <w:rFonts w:ascii="Wingdings" w:hAnsi="Wingdings" w:hint="default"/>
+      </w:rPr>
+    </w:lvl>
+    <w:lvl w:ilvl="6" w:tplc="04090001" w:tentative="1">
+      <w:start w:val="1"/>
+      <w:numFmt w:val="bullet"/>
+      <w:lvlText w:val=""/>
+      <w:lvlJc w:val="left"/>
+      <w:pPr>
+        <w:ind w:left="5760" w:hanging="360"/>
+      </w:pPr>
+      <w:rPr>
+        <w:rFonts w:ascii="Symbol" w:hAnsi="Symbol" w:hint="default"/>
+      </w:rPr>
+    </w:lvl>
+    <w:lvl w:ilvl="7" w:tplc="04090003" w:tentative="1">
+      <w:start w:val="1"/>
+      <w:numFmt w:val="bullet"/>
+      <w:lvlText w:val="o"/>
+      <w:lvlJc w:val="left"/>
+      <w:pPr>
+        <w:ind w:left="6480" w:hanging="360"/>
+      </w:pPr>
+      <w:rPr>
+        <w:rFonts w:ascii="Courier New" w:hAnsi="Courier New" w:cs="Courier New" w:hint="default"/>
+      </w:rPr>
+    </w:lvl>
+    <w:lvl w:ilvl="8" w:tplc="04090005" w:tentative="1">
+      <w:start w:val="1"/>
+      <w:numFmt w:val="bullet"/>
+      <w:lvlText w:val=""/>
+      <w:lvlJc w:val="left"/>
+      <w:pPr>
+        <w:ind w:left="7200" w:hanging="360"/>
+      </w:pPr>
+      <w:rPr>
+        <w:rFonts w:ascii="Wingdings" w:hAnsi="Wingdings" w:hint="default"/>
+      </w:rPr>
+    </w:lvl>
+  </w:abstractNum>
+  <w:abstractNum w:abstractNumId="6" w15:restartNumberingAfterBreak="0">
     <w:nsid w:val="5B982057"/>
     <w:multiLevelType w:val="hybridMultilevel"/>
     <w:tmpl w:val="F4B69866"/>
@@ -1064,13 +2452,25 @@
     </w:lvl>
   </w:abstractNum>
   <w:num w:numId="1">
+    <w:abstractNumId w:val="1"/>
+  </w:num>
+  <w:num w:numId="2">
+    <w:abstractNumId w:val="2"/>
+  </w:num>
+  <w:num w:numId="3">
+    <w:abstractNumId w:val="6"/>
+  </w:num>
+  <w:num w:numId="4">
+    <w:abstractNumId w:val="4"/>
+  </w:num>
+  <w:num w:numId="5">
+    <w:abstractNumId w:val="5"/>
+  </w:num>
+  <w:num w:numId="6">
     <w:abstractNumId w:val="0"/>
   </w:num>
-  <w:num w:numId="2">
-    <w:abstractNumId w:val="1"/>
-  </w:num>
-  <w:num w:numId="3">
-    <w:abstractNumId w:val="2"/>
+  <w:num w:numId="7">
+    <w:abstractNumId w:val="3"/>
   </w:num>
 </w:numbering>
 </file>
@@ -1536,6 +2936,17 @@
       <w:iCs/>
     </w:rPr>
   </w:style>
+  <w:style w:type="character" w:styleId="Hyperlink">
+    <w:name w:val="Hyperlink"/>
+    <w:basedOn w:val="DefaultParagraphFont"/>
+    <w:uiPriority w:val="99"/>
+    <w:unhideWhenUsed/>
+    <w:rsid w:val="00A86127"/>
+    <w:rPr>
+      <w:color w:val="0563C1" w:themeColor="hyperlink"/>
+      <w:u w:val="single"/>
+    </w:rPr>
+  </w:style>
 </w:styles>
 </file>
 
